--- a/Test1_new/Knowledge Point Analysis/1155192791 Test 1_mistakes_analysis.docx
+++ b/Test1_new/Knowledge Point Analysis/1155192791 Test 1_mistakes_analysis.docx
@@ -4,112 +4,81 @@
   <w:body>
     <w:p>
       <w:r>
-        <w:t>To analyze the mistakes made by this student, we will organize the analysis into two main sections: Kanji/Vocabulary Related Mistakes and Grammar Mistakes. Each section will be further divided into smaller sub-sections based on the specific knowledge points where errors were made.</w:t>
+        <w:t>Certainly! Below is a comprehensive analysis of the student's errors from the provided error report, organized in the same format as your sample analysis:</w:t>
         <w:br/>
         <w:br/>
-        <w:t>### 1. Kanji/Vocabulary Related Mistakes</w:t>
+        <w:t>---</w:t>
         <w:br/>
         <w:br/>
-        <w:t>#### 1.1 Pronunciation and Spelling Mistakes</w:t>
+        <w:t>### 1.1 Kanji/Vocabulary Related Mistakes</w:t>
         <w:br/>
         <w:br/>
-        <w:t>**Question 1:**</w:t>
+        <w:t>#### 1.1.1 Vocabulary Mistakes</w:t>
         <w:br/>
-        <w:t>- **Question:** 紙に　名前と　住所を　書いて　ください。</w:t>
+        <w:br/>
+        <w:t>- **Question 1**: 「紙に　名前と　住所を　書いて　ください。</w:t>
       </w:r>
     </w:p>
     <w:p>
       <w:r>
-        <w:t xml:space="preserve">- **Options:** </w:t>
+        <w:t>」</w:t>
         <w:br/>
-        <w:t xml:space="preserve">    1. じゅしょう</w:t>
+        <w:t xml:space="preserve">  - **Correct Answer**: 3 (じゅうしょ)</w:t>
         <w:br/>
-        <w:t xml:space="preserve">    2. じゅうしょう</w:t>
+        <w:t xml:space="preserve">  - **Student's Choice**: 1 (じゅしょう)</w:t>
         <w:br/>
-        <w:t xml:space="preserve">    3. じゅうしょ (Correct)</w:t>
-        <w:br/>
-        <w:t xml:space="preserve">    4. じゅしょ</w:t>
-        <w:br/>
-        <w:t xml:space="preserve">  - **Student's Choice:** 1</w:t>
-        <w:br/>
-        <w:t xml:space="preserve">  - **Error:** The student selected "じゅしょう" instead of the correct "じゅうしょ". This indicates a misunderstanding of the correct pronunciation and spelling of the word "住所" (address).</w:t>
+        <w:t xml:space="preserve">  - **Analysis**: The student confused the reading of the kanji for "住所" (address). The correct reading is "じゅうしょ" which means "address," while "じゅしょう" is incorrect in this context.</w:t>
         <w:br/>
         <w:br/>
-        <w:t>**Question 2:**</w:t>
-        <w:br/>
-        <w:t>- **Question:** この人は　わたしの　主人です。</w:t>
+        <w:t>- **Question 2**: 「この人は　わたしの　主人です。</w:t>
       </w:r>
     </w:p>
     <w:p>
       <w:r>
-        <w:t>- **Options:**</w:t>
+        <w:t>」</w:t>
         <w:br/>
-        <w:t xml:space="preserve">    1. しゅうにん</w:t>
+        <w:t xml:space="preserve">  - **Correct Answer**: 4 (しゅじん)</w:t>
         <w:br/>
-        <w:t xml:space="preserve">    2. しゅにん</w:t>
+        <w:t xml:space="preserve">  - **Student's Choice**: 3 (しゅうじん)</w:t>
         <w:br/>
-        <w:t xml:space="preserve">    3. しゅうじん</w:t>
-        <w:br/>
-        <w:t xml:space="preserve">    4. しゅじん (Correct)</w:t>
-        <w:br/>
-        <w:t xml:space="preserve">  - **Student's Choice:** 3</w:t>
-        <w:br/>
-        <w:t xml:space="preserve">  - **Error:** The student chose "しゅうじん" instead of "しゅじん". This suggests a mistake in recognizing the proper pronunciation and spelling of "主人" (husband).</w:t>
+        <w:t xml:space="preserve">  - **Analysis**: The student selected "しゅうじん," which is an incorrect reading for "主人" (husband/master). The correct reading is "しゅじん."</w:t>
         <w:br/>
         <w:br/>
-        <w:t>### 2. Grammar Mistakes</w:t>
+        <w:t>### 1.2 Grammar Mistakes</w:t>
         <w:br/>
         <w:br/>
-        <w:t>#### 2.1 Sentence Structure and Conjugation Mistakes</w:t>
+        <w:t>#### 1.2.1 Sentence Structure and Particle Mistakes</w:t>
         <w:br/>
         <w:br/>
-        <w:t>**Question 3:**</w:t>
-        <w:br/>
-        <w:t>- **Question:** 今日は　何も　（  　　　　　 ）　出かけました。</w:t>
+        <w:t>- **Question 3**: 「今日は　何も　（  　　　　　 ）　出かけました。</w:t>
       </w:r>
     </w:p>
     <w:p>
       <w:r>
-        <w:t>- **Options:**</w:t>
+        <w:t>」</w:t>
         <w:br/>
-        <w:t xml:space="preserve">    1. 食べないで (Correct)</w:t>
+        <w:t xml:space="preserve">  - **Correct Answer**: 1 (食べないで)</w:t>
         <w:br/>
-        <w:t xml:space="preserve">    2. 食べて</w:t>
+        <w:t xml:space="preserve">  - **Student's Choice**: 3 (食べなくて)</w:t>
         <w:br/>
-        <w:t xml:space="preserve">    3. 食べなくて</w:t>
-        <w:br/>
-        <w:t xml:space="preserve">    4. 食べても</w:t>
-        <w:br/>
-        <w:t xml:space="preserve">  - **Student's Choice:** 3</w:t>
-        <w:br/>
-        <w:t xml:space="preserve">  - **Error:** The student selected "食べなくて", which indicates a misunderstanding of the correct usage of verb negation conjugation to express "without eating" (食べないで).</w:t>
+        <w:t xml:space="preserve">  - **Analysis**: The student selected "食べなくて," which implies a causal relationship not suitable here. The phrase "食べないで" correctly indicates that the action of eating was not done before leaving.</w:t>
         <w:br/>
         <w:br/>
-        <w:t>**Question 4:**</w:t>
-        <w:br/>
-        <w:t>- **Question:** 3時間だけ　仕事を　したら　10,000円　（  　　　　　 ）　もらえた。</w:t>
+        <w:t>- **Question 4**: 「3時間だけ　仕事を　したら　10,000円　（  　　　　　 ）　もらえた。</w:t>
       </w:r>
     </w:p>
     <w:p>
       <w:r>
-        <w:t>- **Options:**</w:t>
+        <w:t>」</w:t>
         <w:br/>
-        <w:t xml:space="preserve">    1. し</w:t>
+        <w:t xml:space="preserve">  - **Correct Answer**: 3 (も)</w:t>
         <w:br/>
-        <w:t xml:space="preserve">    2. に</w:t>
+        <w:t xml:space="preserve">  - **Student's Choice**: 2 (に)</w:t>
         <w:br/>
-        <w:t xml:space="preserve">    3. も (Correct)</w:t>
-        <w:br/>
-        <w:t xml:space="preserve">    4. で</w:t>
-        <w:br/>
-        <w:t xml:space="preserve">  - **Student's Choice:** 2</w:t>
-        <w:br/>
-        <w:t xml:space="preserve">  - **Error:** The student chose "に" instead of "も". This error suggests a problem in understanding the correct particle usage to express "as well as" or "also" (も).</w:t>
+        <w:t xml:space="preserve">  - **Analysis**: The particle "も" indicates the idea of "as much as" or "even," which fits the context of the sentence. The student's choice "に" does not convey the correct emphasis.</w:t>
         <w:br/>
         <w:br/>
-        <w:t>**Question 5:**</w:t>
-        <w:br/>
-        <w:t>- **Question:** 11時だ。</w:t>
+        <w:t>- **Question 5**: 「11時だ。</w:t>
       </w:r>
     </w:p>
     <w:p>
@@ -119,146 +88,105 @@
     </w:p>
     <w:p>
       <w:r>
-        <w:t>- **Options:**</w:t>
+        <w:t>」</w:t>
         <w:br/>
-        <w:t xml:space="preserve">    1. ねるな</w:t>
+        <w:t xml:space="preserve">  - **Correct Answer**: 2 (ねろ)</w:t>
         <w:br/>
-        <w:t xml:space="preserve">    2. ねろ (Correct)</w:t>
+        <w:t xml:space="preserve">  - **Student's Choice**: 4 (ねそう)</w:t>
         <w:br/>
-        <w:t xml:space="preserve">    3. ねすぎ</w:t>
-        <w:br/>
-        <w:t xml:space="preserve">    4. ねそう</w:t>
-        <w:br/>
-        <w:t xml:space="preserve">  - **Student's Choice:** 4</w:t>
-        <w:br/>
-        <w:t xml:space="preserve">  - **Error:** The student opted for "ねそう" instead of the imperative form "ねろ". This indicates difficulty in recognizing and using imperative forms correctly.</w:t>
+        <w:t xml:space="preserve">  - **Analysis**: The command form "ねろ" is appropriate for instructing someone to sleep. The student's choice "ねそう" is inappropriate as it implies intention, which doesn't fit the context.</w:t>
         <w:br/>
         <w:br/>
-        <w:t>**Question 6:**</w:t>
-        <w:br/>
-        <w:t>- **Question:** 手紙 (てがみ) によると、　田中さんは　（  　　　　　 ）　そうです。</w:t>
-      </w:r>
-    </w:p>
-    <w:p>
-      <w:r>
-        <w:t>- **Options:**</w:t>
-        <w:br/>
-        <w:t xml:space="preserve">    1. 元気</w:t>
-        <w:br/>
-        <w:t xml:space="preserve">    2. 元気な</w:t>
-        <w:br/>
-        <w:t xml:space="preserve">    3. 元気だ (Correct)</w:t>
-        <w:br/>
-        <w:t xml:space="preserve">    4. 元気という</w:t>
-        <w:br/>
-        <w:t xml:space="preserve">  - **Student's Choice:** 1</w:t>
-        <w:br/>
-        <w:t xml:space="preserve">  - **Error:** The student picked "元気" instead of "元気だ". This suggests a misunderstanding in using the plain form "だ" when quoting someone else's condition as reported.</w:t>
+        <w:t>#### 1.2.2 Politeness and Formality Levels</w:t>
         <w:br/>
         <w:br/>
-        <w:t>**Question 7:**</w:t>
-        <w:br/>
-        <w:t>- **Question:** すみませんが　父に　何か　あったら　電話を　（  　　　　　 ）。</w:t>
-      </w:r>
-    </w:p>
-    <w:p>
-      <w:r>
-        <w:t>すぐに　来ますので。</w:t>
-      </w:r>
-    </w:p>
-    <w:p>
-      <w:r>
-        <w:t>- **Options:**</w:t>
-        <w:br/>
-        <w:t xml:space="preserve">    1. してくださいませんか (Correct)</w:t>
-        <w:br/>
-        <w:t xml:space="preserve">    2. してくれてもいいですか</w:t>
-        <w:br/>
-        <w:t xml:space="preserve">    3. してもらいませんか</w:t>
-        <w:br/>
-        <w:t xml:space="preserve">    4. してもらうのがいいですか</w:t>
-        <w:br/>
-        <w:t xml:space="preserve">  - **Student's Choice:** 2</w:t>
-        <w:br/>
-        <w:t xml:space="preserve">  - **Error:** The student selected "してくれてもいいですか", which is less formal and indirect compared to the required "してくださいませんか", indicating difficulty in identifying appropriate levels of politeness and formality.</w:t>
-        <w:br/>
-        <w:br/>
-        <w:t>**Question 8:**</w:t>
-        <w:br/>
-        <w:t>- **Question:** 雨が　少ない　（  　　　　　 ）、　やさいが　大きくなりません。</w:t>
-      </w:r>
-    </w:p>
-    <w:p>
-      <w:r>
-        <w:t>- **Options:**</w:t>
-        <w:br/>
-        <w:t xml:space="preserve">    1. より</w:t>
-        <w:br/>
-        <w:t xml:space="preserve">    2. すぎて</w:t>
-        <w:br/>
-        <w:t xml:space="preserve">    3. ため (Correct)</w:t>
-        <w:br/>
-        <w:t xml:space="preserve">    4. けど</w:t>
-        <w:br/>
-        <w:t xml:space="preserve">  - **Student's Choice:** 2</w:t>
-        <w:br/>
-        <w:t xml:space="preserve">  - **Error:** By choosing "すぎて", the student failed to recognize the causal conjunction "ため", used to express a reason or cause.</w:t>
-        <w:br/>
-        <w:br/>
-        <w:t>**Question 9:**</w:t>
-        <w:br/>
-        <w:t>- **Question:** 子ども　「お母さん、来週　着る　服を　あらって　（  　　　　　 ）。</w:t>
+        <w:t>- **Question 6**: 「手紙 (てがみ) によると、　田中さんは　（  　　　　　 ）　そうです。</w:t>
       </w:r>
     </w:p>
     <w:p>
       <w:r>
         <w:t>」</w:t>
         <w:br/>
-        <w:t xml:space="preserve">     母　「自分で　あらいなさい。</w:t>
+        <w:t xml:space="preserve">  - **Correct Answer**: 3 (元気だ)</w:t>
+        <w:br/>
+        <w:t xml:space="preserve">  - **Student's Choice**: 1 (元気)</w:t>
+        <w:br/>
+        <w:t xml:space="preserve">  - **Analysis**: The phrase "元気だそうです" is needed to imply hearsay or reported speech. The student's choice lacks the necessary copula "だ."</w:t>
+        <w:br/>
+        <w:br/>
+        <w:t>- **Question 7**: 「すみませんが　父に　何か　あったら　電話を　（  　　　　　 ）。</w:t>
       </w:r>
     </w:p>
     <w:p>
       <w:r>
         <w:t>」</w:t>
         <w:br/>
-        <w:t xml:space="preserve">  - **Options:**</w:t>
+        <w:t xml:space="preserve">  - **Correct Answer**: 1 (してくださいませんか)</w:t>
         <w:br/>
-        <w:t xml:space="preserve">    1. おく</w:t>
+        <w:t xml:space="preserve">  - **Student's Choice**: 2 (してくれてもいいですか)</w:t>
         <w:br/>
-        <w:t xml:space="preserve">    2. ある</w:t>
-        <w:br/>
-        <w:t xml:space="preserve">    3. おいて (Correct)</w:t>
-        <w:br/>
-        <w:t xml:space="preserve">    4. あって</w:t>
-        <w:br/>
-        <w:t xml:space="preserve">  - **Student's Choice:** 1</w:t>
-        <w:br/>
-        <w:t xml:space="preserve">  - **Error:** The student mistakenly selected "おく" instead of the te-form "おいて". This suggests confusion in using the correct verb form for the request.</w:t>
+        <w:t xml:space="preserve">  - **Analysis**: "してくださいませんか" is a more polite request, fitting the context of asking someone to call. The student's choice, while polite, lacks the nuance of formality needed here.</w:t>
         <w:br/>
         <w:br/>
-        <w:t>**Question 10:**</w:t>
+        <w:t>#### 1.2.3 Conjunction and Clause Connection Mistakes</w:t>
         <w:br/>
-        <w:t>- **Question:** この　仕事は　（  　　　　　 ）　終わらせなければならない。</w:t>
+        <w:br/>
+        <w:t>- **Question 8**: 「雨が　少ない　（  　　　　　 ）、　やさいが　大きくなりません。</w:t>
       </w:r>
     </w:p>
     <w:p>
       <w:r>
-        <w:t>- **Options:**</w:t>
+        <w:t>」</w:t>
         <w:br/>
-        <w:t xml:space="preserve">    1. 明日まで</w:t>
+        <w:t xml:space="preserve">  - **Correct Answer**: 3 (ため)</w:t>
         <w:br/>
-        <w:t xml:space="preserve">    2. 明日しか</w:t>
+        <w:t xml:space="preserve">  - **Student's Choice**: 2 (すぎて)</w:t>
         <w:br/>
-        <w:t xml:space="preserve">    3. 今日中に (Correct)</w:t>
-        <w:br/>
-        <w:t xml:space="preserve">    4. 一日中</w:t>
-        <w:br/>
-        <w:t xml:space="preserve">  - **Student's Choice:** 1</w:t>
-        <w:br/>
-        <w:t xml:space="preserve">  - **Error:** Selecting "明日まで" instead of "今日中に" reveals a misunderstanding regarding expressions of time constraints (by today).</w:t>
+        <w:t xml:space="preserve">  - **Analysis**: "ため" indicates reason or cause, which is appropriate here. The student's choice "すぎて" implies excessiveness and doesn't fit the causal structure of the sentence.</w:t>
         <w:br/>
         <w:br/>
-        <w:t>This analysis should provide a comprehensive understanding of the student's mistakes according to the specified format and detail required. Each mistake is tied to specific knowledge points, helping to identify areas for further study and improvement.</w:t>
+        <w:t>#### 1.2.4 Verb Usage Mistakes</w:t>
+        <w:br/>
+        <w:br/>
+        <w:t>- **Question 9**: 「子ども　「お母さん、来週　着る　服を　あらって　（  　　　　　 ）。</w:t>
+      </w:r>
+    </w:p>
+    <w:p>
+      <w:r>
+        <w:t>」</w:t>
+        <w:br/>
+        <w:t xml:space="preserve">    母　「自分で　あらいなさい。</w:t>
+      </w:r>
+    </w:p>
+    <w:p>
+      <w:r>
+        <w:t>」」</w:t>
+        <w:br/>
+        <w:t xml:space="preserve">  - **Correct Answer**: 3 (おいて)</w:t>
+        <w:br/>
+        <w:t xml:space="preserve">  - **Student's Choice**: 1 (おく)</w:t>
+        <w:br/>
+        <w:t xml:space="preserve">  - **Analysis**: "おいて" is the correct form to express completing an action in advance. The student's choice "おく" isn't properly conjugated for the request being made.</w:t>
+        <w:br/>
+        <w:br/>
+        <w:t>- **Question 10**: 「この　仕事は　（  　　　　　 ）　終わらせなければならない。</w:t>
+      </w:r>
+    </w:p>
+    <w:p>
+      <w:r>
+        <w:t>」</w:t>
+        <w:br/>
+        <w:t xml:space="preserve">  - **Correct Answer**: 3 (今日中に)</w:t>
+        <w:br/>
+        <w:t xml:space="preserve">  - **Student's Choice**: 1 (明日まで)</w:t>
+        <w:br/>
+        <w:t xml:space="preserve">  - **Analysis**: "今日中に" means "within today," which specifies the urgency correctly. The student's choice "明日まで" implies a deadline by tomorrow, which changes the intended urgency.</w:t>
+        <w:br/>
+        <w:br/>
+        <w:t>---</w:t>
+        <w:br/>
+        <w:br/>
+        <w:t>This analysis categorizes the mistakes into vocabulary-related and grammar-related errors, with further specification into subcategories such as sentence structure, politeness levels, conjunction usage, and verb usage. Each case provides a brief analysis of why the student's choice was incorrect and explains the correct usage in context.</w:t>
       </w:r>
     </w:p>
     <w:sectPr>
